--- a/printer_box/15_points_topic_template.docx
+++ b/printer_box/15_points_topic_template.docx
@@ -14,7 +14,7 @@
       </w:tblGrid>
       <w:tr>
         <w:trPr>
-          <w:trHeight w:val="1196"/>
+          <w:trHeight w:val="1466"/>
         </w:trPr>
         <w:tc>
           <w:tcPr>
